--- a/projects/primer.docx
+++ b/projects/primer.docx
@@ -107,350 +107,350 @@
           <w:szCs w:val="28"/>
         </w:rPr>
       </w:pPr>
+    </w:p>
+    <w:p>
+      <w:pPr>
+        <w:spacing w:after="0" w:line="360" w:lineRule="auto"/>
+        <w:jc w:val="center"/>
+        <w:rPr>
+          <w:rFonts w:ascii="Times New Roman" w:hAnsi="Times New Roman" w:cs="Times New Roman"/>
+          <w:b/>
+          <w:sz w:val="28"/>
+          <w:szCs w:val="28"/>
+        </w:rPr>
+      </w:pPr>
+      <w:r>
+        <w:rPr>
+          <w:rFonts w:ascii="Times New Roman" w:hAnsi="Times New Roman" w:cs="Times New Roman"/>
+          <w:b/>
+          <w:sz w:val="28"/>
+          <w:szCs w:val="28"/>
+        </w:rPr>
+        <w:t>ИНДИВИДУАЛЬНЫЙ ПРОЕКТ</w:t>
+      </w:r>
+    </w:p>
+    <w:p>
+      <w:pPr>
+        <w:spacing w:after="0" w:line="360" w:lineRule="auto"/>
+        <w:jc w:val="center"/>
+        <w:rPr>
+          <w:rFonts w:ascii="Times New Roman" w:hAnsi="Times New Roman" w:cs="Times New Roman"/>
+          <w:sz w:val="28"/>
+          <w:szCs w:val="28"/>
+        </w:rPr>
+      </w:pPr>
+      <w:r>
+        <w:rPr>
+          <w:rFonts w:ascii="Times New Roman" w:hAnsi="Times New Roman" w:cs="Times New Roman"/>
+          <w:sz w:val="28"/>
+          <w:szCs w:val="28"/>
+        </w:rPr>
+        <w:t>по предмету: «</w:t>
+      </w:r>
+      <w:r>
+        <w:rPr>
+          <w:rFonts w:ascii="Times New Roman" w:hAnsi="Times New Roman" w:cs="Times New Roman"/>
+          <w:sz w:val="28"/>
+          <w:szCs w:val="28"/>
+        </w:rPr>
+        <w:t>&lt;&lt;SUBJECT&gt;&gt;</w:t>
+      </w:r>
+      <w:r>
+        <w:rPr>
+          <w:rFonts w:ascii="Times New Roman" w:hAnsi="Times New Roman" w:cs="Times New Roman"/>
+          <w:sz w:val="28"/>
+          <w:szCs w:val="28"/>
+        </w:rPr>
+        <w:t>»</w:t>
+      </w:r>
+    </w:p>
+    <w:p>
+      <w:pPr>
+        <w:spacing w:after="0" w:line="360" w:lineRule="auto"/>
+        <w:jc w:val="center"/>
+        <w:rPr>
+          <w:rFonts w:ascii="Times New Roman" w:hAnsi="Times New Roman" w:cs="Times New Roman"/>
+          <w:sz w:val="28"/>
+          <w:szCs w:val="28"/>
+        </w:rPr>
+      </w:pPr>
+      <w:r>
+        <w:rPr>
+          <w:rFonts w:ascii="Times New Roman" w:hAnsi="Times New Roman" w:cs="Times New Roman"/>
+          <w:sz w:val="28"/>
+          <w:szCs w:val="28"/>
+        </w:rPr>
+        <w:t>на тему:</w:t>
+      </w:r>
+    </w:p>
+    <w:p>
+      <w:pPr>
+        <w:spacing w:after="0" w:line="360" w:lineRule="auto"/>
+        <w:jc w:val="center"/>
+        <w:rPr>
+          <w:rFonts w:ascii="Times New Roman" w:hAnsi="Times New Roman" w:cs="Times New Roman"/>
+          <w:sz w:val="28"/>
+          <w:szCs w:val="28"/>
+        </w:rPr>
+      </w:pPr>
+      <w:r>
+        <w:rPr>
+          <w:rFonts w:ascii="Times New Roman" w:hAnsi="Times New Roman" w:cs="Times New Roman"/>
+          <w:sz w:val="28"/>
+          <w:szCs w:val="28"/>
+        </w:rPr>
+        <w:t>«</w:t>
+      </w:r>
+      <w:r>
+        <w:rPr>
+          <w:rFonts w:ascii="Times New Roman" w:hAnsi="Times New Roman" w:cs="Times New Roman"/>
+          <w:sz w:val="28"/>
+          <w:szCs w:val="28"/>
+        </w:rPr>
+        <w:t>&lt;&lt;THEME&gt;&gt;</w:t>
+      </w:r>
+      <w:r>
+        <w:rPr>
+          <w:rFonts w:ascii="Times New Roman" w:hAnsi="Times New Roman" w:cs="Times New Roman"/>
+          <w:sz w:val="28"/>
+          <w:szCs w:val="28"/>
+        </w:rPr>
+        <w:t>»</w:t>
+      </w:r>
+    </w:p>
+    <w:p>
+      <w:pPr>
+        <w:spacing w:after="0" w:line="240" w:lineRule="auto"/>
+        <w:jc w:val="center"/>
+        <w:rPr>
+          <w:rFonts w:ascii="Times New Roman" w:hAnsi="Times New Roman" w:cs="Times New Roman"/>
+          <w:sz w:val="28"/>
+          <w:szCs w:val="28"/>
+        </w:rPr>
+      </w:pPr>
+    </w:p>
+    <w:p>
+      <w:pPr>
+        <w:spacing w:after="0" w:line="360" w:lineRule="auto"/>
+        <w:ind w:left="6521"/>
+        <w:rPr>
+          <w:rFonts w:ascii="Times New Roman" w:hAnsi="Times New Roman" w:cs="Times New Roman"/>
+          <w:sz w:val="28"/>
+          <w:szCs w:val="28"/>
+        </w:rPr>
+      </w:pPr>
+      <w:r>
+        <w:rPr>
+          <w:rFonts w:ascii="Times New Roman" w:hAnsi="Times New Roman" w:cs="Times New Roman"/>
+          <w:sz w:val="28"/>
+          <w:szCs w:val="28"/>
+        </w:rPr>
+        <w:t>Выполнил:</w:t>
+      </w:r>
+    </w:p>
+    <w:p>
+      <w:pPr>
+        <w:spacing w:after="0" w:line="360" w:lineRule="auto"/>
+        <w:ind w:left="6521"/>
+        <w:rPr>
+          <w:rFonts w:ascii="Times New Roman" w:hAnsi="Times New Roman" w:cs="Times New Roman"/>
+          <w:sz w:val="28"/>
+          <w:szCs w:val="28"/>
+        </w:rPr>
+      </w:pPr>
+      <w:r>
+        <w:rPr>
+          <w:rFonts w:ascii="Times New Roman" w:hAnsi="Times New Roman" w:cs="Times New Roman"/>
+          <w:sz w:val="28"/>
+          <w:szCs w:val="28"/>
+        </w:rPr>
+        <w:t>&lt;&lt;FIO&gt;&gt;</w:t>
+      </w:r>
+      <w:r>
+        <w:rPr>
+          <w:rFonts w:ascii="Times New Roman" w:hAnsi="Times New Roman" w:cs="Times New Roman"/>
+          <w:sz w:val="28"/>
+          <w:szCs w:val="28"/>
+        </w:rPr>
+        <w:t>,</w:t>
+      </w:r>
+    </w:p>
+    <w:p>
+      <w:pPr>
+        <w:spacing w:after="0" w:line="360" w:lineRule="auto"/>
+        <w:ind w:left="6521"/>
+        <w:rPr>
+          <w:rFonts w:ascii="Times New Roman" w:hAnsi="Times New Roman" w:cs="Times New Roman"/>
+          <w:sz w:val="28"/>
+          <w:szCs w:val="28"/>
+        </w:rPr>
+      </w:pPr>
+      <w:r>
+        <w:rPr>
+          <w:rFonts w:ascii="Times New Roman" w:hAnsi="Times New Roman" w:cs="Times New Roman"/>
+          <w:sz w:val="28"/>
+          <w:szCs w:val="28"/>
+        </w:rPr>
+        <w:t xml:space="preserve">обучающийся </w:t>
+      </w:r>
+      <w:r>
+        <w:rPr>
+          <w:rFonts w:ascii="Times New Roman" w:hAnsi="Times New Roman" w:cs="Times New Roman"/>
+          <w:sz w:val="28"/>
+          <w:szCs w:val="28"/>
+        </w:rPr>
+        <w:t>&lt;&lt;COURSE&gt;&gt;</w:t>
+      </w:r>
+      <w:r>
+        <w:rPr>
+          <w:rFonts w:ascii="Times New Roman" w:hAnsi="Times New Roman" w:cs="Times New Roman"/>
+          <w:sz w:val="28"/>
+          <w:szCs w:val="28"/>
+        </w:rPr>
+        <w:t xml:space="preserve"> курса,</w:t>
+      </w:r>
+    </w:p>
+    <w:p>
+      <w:pPr>
+        <w:spacing w:after="0" w:line="360" w:lineRule="auto"/>
+        <w:ind w:left="6521"/>
+        <w:rPr>
+          <w:rFonts w:ascii="Times New Roman" w:hAnsi="Times New Roman" w:cs="Times New Roman"/>
+          <w:sz w:val="28"/>
+          <w:szCs w:val="28"/>
+        </w:rPr>
+      </w:pPr>
+      <w:r>
+        <w:rPr>
+          <w:rFonts w:ascii="Times New Roman" w:hAnsi="Times New Roman" w:cs="Times New Roman"/>
+          <w:sz w:val="28"/>
+          <w:szCs w:val="28"/>
+        </w:rPr>
+        <w:t>&lt;&lt;GROUP&gt;&gt;</w:t>
+      </w:r>
+      <w:r>
+        <w:rPr>
+          <w:rFonts w:ascii="Times New Roman" w:hAnsi="Times New Roman" w:cs="Times New Roman"/>
+          <w:sz w:val="28"/>
+          <w:szCs w:val="28"/>
+        </w:rPr>
+        <w:t xml:space="preserve"> группы</w:t>
+      </w:r>
+    </w:p>
+    <w:p>
+      <w:pPr>
+        <w:spacing w:after="0" w:line="360" w:lineRule="auto"/>
+        <w:ind w:left="6521"/>
+        <w:rPr>
+          <w:rFonts w:ascii="Times New Roman" w:hAnsi="Times New Roman" w:cs="Times New Roman"/>
+          <w:sz w:val="28"/>
+          <w:szCs w:val="28"/>
+        </w:rPr>
+      </w:pPr>
+      <w:r>
+        <w:rPr>
+          <w:rFonts w:ascii="Times New Roman" w:hAnsi="Times New Roman" w:cs="Times New Roman"/>
+          <w:sz w:val="28"/>
+          <w:szCs w:val="28"/>
+        </w:rPr>
+        <w:t xml:space="preserve">Специальности: </w:t>
+      </w:r>
+      <w:r>
+        <w:rPr>
+          <w:rFonts w:ascii="Times New Roman" w:hAnsi="Times New Roman" w:cs="Times New Roman"/>
+          <w:sz w:val="28"/>
+          <w:szCs w:val="28"/>
+        </w:rPr>
+        <w:t>&lt;&lt;SPECNUM&gt;&gt;</w:t>
+      </w:r>
+    </w:p>
+    <w:p>
+      <w:pPr>
+        <w:spacing w:after="0" w:line="360" w:lineRule="auto"/>
+        <w:ind w:left="6521"/>
+        <w:rPr>
+          <w:rFonts w:ascii="Times New Roman" w:hAnsi="Times New Roman" w:cs="Times New Roman"/>
+          <w:sz w:val="28"/>
+          <w:szCs w:val="28"/>
+        </w:rPr>
+      </w:pPr>
+      <w:r>
+        <w:rPr>
+          <w:rFonts w:ascii="Times New Roman" w:hAnsi="Times New Roman" w:cs="Times New Roman"/>
+          <w:sz w:val="28"/>
+          <w:szCs w:val="28"/>
+        </w:rPr>
+        <w:t>&lt;&lt;SPECTEXT&gt;&gt;</w:t>
+      </w:r>
+    </w:p>
+    <w:p>
+      <w:pPr>
+        <w:spacing w:after="0" w:line="360" w:lineRule="auto"/>
+        <w:ind w:left="6521"/>
+        <w:rPr>
+          <w:rFonts w:ascii="Times New Roman" w:hAnsi="Times New Roman" w:cs="Times New Roman"/>
+          <w:sz w:val="28"/>
+          <w:szCs w:val="28"/>
+        </w:rPr>
+      </w:pPr>
+      <w:r>
+        <w:rPr>
+          <w:rFonts w:ascii="Times New Roman" w:hAnsi="Times New Roman" w:cs="Times New Roman"/>
+          <w:sz w:val="28"/>
+          <w:szCs w:val="28"/>
+        </w:rPr>
+        <w:t>Руководитель проекта:</w:t>
+      </w:r>
+    </w:p>
+    <w:p>
+      <w:pPr>
+        <w:spacing w:after="0" w:line="360" w:lineRule="auto"/>
+        <w:ind w:left="6521"/>
+        <w:rPr>
+          <w:rFonts w:ascii="Times New Roman" w:hAnsi="Times New Roman" w:cs="Times New Roman"/>
+          <w:sz w:val="28"/>
+          <w:szCs w:val="28"/>
+        </w:rPr>
+      </w:pPr>
+      <w:r>
+        <w:rPr>
+          <w:rFonts w:ascii="Times New Roman" w:hAnsi="Times New Roman" w:cs="Times New Roman"/>
+          <w:sz w:val="28"/>
+          <w:szCs w:val="28"/>
+        </w:rPr>
+        <w:t>&lt;&lt;TEACHER&gt;&gt;</w:t>
+      </w:r>
+    </w:p>
+    <w:p>
+      <w:pPr>
+        <w:spacing w:after="0" w:line="360" w:lineRule="auto"/>
+        <w:ind w:left="6521"/>
+        <w:rPr>
+          <w:rFonts w:ascii="Times New Roman" w:hAnsi="Times New Roman" w:cs="Times New Roman"/>
+          <w:sz w:val="28"/>
+          <w:szCs w:val="28"/>
+        </w:rPr>
+      </w:pPr>
+    </w:p>
+    <w:p>
+      <w:pPr>
+        <w:jc w:val="center"/>
+        <w:rPr>
+          <w:rFonts w:ascii="Times New Roman" w:hAnsi="Times New Roman" w:cs="Times New Roman"/>
+          <w:sz w:val="28"/>
+          <w:szCs w:val="28"/>
+        </w:rPr>
+      </w:pPr>
+      <w:r>
+        <w:rPr>
+          <w:rFonts w:ascii="Times New Roman" w:hAnsi="Times New Roman" w:cs="Times New Roman"/>
+          <w:sz w:val="28"/>
+          <w:szCs w:val="28"/>
+        </w:rPr>
+        <w:t>Симферополь 2026</w:t>
+      </w:r>
       <w:bookmarkStart w:id="0" w:name="_GoBack"/>
       <w:bookmarkEnd w:id="0"/>
-    </w:p>
-    <w:p>
-      <w:pPr>
-        <w:spacing w:after="0" w:line="360" w:lineRule="auto"/>
-        <w:jc w:val="center"/>
-        <w:rPr>
-          <w:rFonts w:ascii="Times New Roman" w:hAnsi="Times New Roman" w:cs="Times New Roman"/>
-          <w:b/>
-          <w:sz w:val="28"/>
-          <w:szCs w:val="28"/>
-        </w:rPr>
-      </w:pPr>
-      <w:r>
-        <w:rPr>
-          <w:rFonts w:ascii="Times New Roman" w:hAnsi="Times New Roman" w:cs="Times New Roman"/>
-          <w:b/>
-          <w:sz w:val="28"/>
-          <w:szCs w:val="28"/>
-        </w:rPr>
-        <w:t>ИНДИВИДУАЛЬНЫЙ ПРОЕКТ</w:t>
-      </w:r>
-    </w:p>
-    <w:p>
-      <w:pPr>
-        <w:spacing w:after="0" w:line="360" w:lineRule="auto"/>
-        <w:jc w:val="center"/>
-        <w:rPr>
-          <w:rFonts w:ascii="Times New Roman" w:hAnsi="Times New Roman" w:cs="Times New Roman"/>
-          <w:sz w:val="28"/>
-          <w:szCs w:val="28"/>
-        </w:rPr>
-      </w:pPr>
-      <w:r>
-        <w:rPr>
-          <w:rFonts w:ascii="Times New Roman" w:hAnsi="Times New Roman" w:cs="Times New Roman"/>
-          <w:sz w:val="28"/>
-          <w:szCs w:val="28"/>
-        </w:rPr>
-        <w:t>по предмету: «</w:t>
-      </w:r>
-      <w:r>
-        <w:rPr>
-          <w:rFonts w:ascii="Times New Roman" w:hAnsi="Times New Roman" w:cs="Times New Roman"/>
-          <w:sz w:val="28"/>
-          <w:szCs w:val="28"/>
-        </w:rPr>
-        <w:t>&lt;&lt;SUBJECT&gt;&gt;</w:t>
-      </w:r>
-      <w:r>
-        <w:rPr>
-          <w:rFonts w:ascii="Times New Roman" w:hAnsi="Times New Roman" w:cs="Times New Roman"/>
-          <w:sz w:val="28"/>
-          <w:szCs w:val="28"/>
-        </w:rPr>
-        <w:t>»</w:t>
-      </w:r>
-    </w:p>
-    <w:p>
-      <w:pPr>
-        <w:spacing w:after="0" w:line="360" w:lineRule="auto"/>
-        <w:jc w:val="center"/>
-        <w:rPr>
-          <w:rFonts w:ascii="Times New Roman" w:hAnsi="Times New Roman" w:cs="Times New Roman"/>
-          <w:sz w:val="28"/>
-          <w:szCs w:val="28"/>
-        </w:rPr>
-      </w:pPr>
-      <w:r>
-        <w:rPr>
-          <w:rFonts w:ascii="Times New Roman" w:hAnsi="Times New Roman" w:cs="Times New Roman"/>
-          <w:sz w:val="28"/>
-          <w:szCs w:val="28"/>
-        </w:rPr>
-        <w:t>на тему:</w:t>
-      </w:r>
-    </w:p>
-    <w:p>
-      <w:pPr>
-        <w:spacing w:after="0" w:line="360" w:lineRule="auto"/>
-        <w:jc w:val="center"/>
-        <w:rPr>
-          <w:rFonts w:ascii="Times New Roman" w:hAnsi="Times New Roman" w:cs="Times New Roman"/>
-          <w:sz w:val="28"/>
-          <w:szCs w:val="28"/>
-        </w:rPr>
-      </w:pPr>
-      <w:r>
-        <w:rPr>
-          <w:rFonts w:ascii="Times New Roman" w:hAnsi="Times New Roman" w:cs="Times New Roman"/>
-          <w:sz w:val="28"/>
-          <w:szCs w:val="28"/>
-        </w:rPr>
-        <w:t>«</w:t>
-      </w:r>
-      <w:r>
-        <w:rPr>
-          <w:rFonts w:ascii="Times New Roman" w:hAnsi="Times New Roman" w:cs="Times New Roman"/>
-          <w:sz w:val="28"/>
-          <w:szCs w:val="28"/>
-        </w:rPr>
-        <w:t>&lt;&lt;THEME&gt;&gt;</w:t>
-      </w:r>
-      <w:r>
-        <w:rPr>
-          <w:rFonts w:ascii="Times New Roman" w:hAnsi="Times New Roman" w:cs="Times New Roman"/>
-          <w:sz w:val="28"/>
-          <w:szCs w:val="28"/>
-        </w:rPr>
-        <w:t>»</w:t>
-      </w:r>
-    </w:p>
-    <w:p>
-      <w:pPr>
-        <w:spacing w:after="0" w:line="240" w:lineRule="auto"/>
-        <w:jc w:val="center"/>
-        <w:rPr>
-          <w:rFonts w:ascii="Times New Roman" w:hAnsi="Times New Roman" w:cs="Times New Roman"/>
-          <w:sz w:val="28"/>
-          <w:szCs w:val="28"/>
-        </w:rPr>
-      </w:pPr>
-    </w:p>
-    <w:p>
-      <w:pPr>
-        <w:spacing w:after="0" w:line="360" w:lineRule="auto"/>
-        <w:ind w:left="6521"/>
-        <w:rPr>
-          <w:rFonts w:ascii="Times New Roman" w:hAnsi="Times New Roman" w:cs="Times New Roman"/>
-          <w:sz w:val="28"/>
-          <w:szCs w:val="28"/>
-        </w:rPr>
-      </w:pPr>
-      <w:r>
-        <w:rPr>
-          <w:rFonts w:ascii="Times New Roman" w:hAnsi="Times New Roman" w:cs="Times New Roman"/>
-          <w:sz w:val="28"/>
-          <w:szCs w:val="28"/>
-        </w:rPr>
-        <w:t>Выполнил:</w:t>
-      </w:r>
-    </w:p>
-    <w:p>
-      <w:pPr>
-        <w:spacing w:after="0" w:line="360" w:lineRule="auto"/>
-        <w:ind w:left="6521"/>
-        <w:rPr>
-          <w:rFonts w:ascii="Times New Roman" w:hAnsi="Times New Roman" w:cs="Times New Roman"/>
-          <w:sz w:val="28"/>
-          <w:szCs w:val="28"/>
-        </w:rPr>
-      </w:pPr>
-      <w:r>
-        <w:rPr>
-          <w:rFonts w:ascii="Times New Roman" w:hAnsi="Times New Roman" w:cs="Times New Roman"/>
-          <w:sz w:val="28"/>
-          <w:szCs w:val="28"/>
-        </w:rPr>
-        <w:t>&lt;&lt;FIO&gt;&gt;</w:t>
-      </w:r>
-      <w:r>
-        <w:rPr>
-          <w:rFonts w:ascii="Times New Roman" w:hAnsi="Times New Roman" w:cs="Times New Roman"/>
-          <w:sz w:val="28"/>
-          <w:szCs w:val="28"/>
-        </w:rPr>
-        <w:t>,</w:t>
-      </w:r>
-    </w:p>
-    <w:p>
-      <w:pPr>
-        <w:spacing w:after="0" w:line="360" w:lineRule="auto"/>
-        <w:ind w:left="6521"/>
-        <w:rPr>
-          <w:rFonts w:ascii="Times New Roman" w:hAnsi="Times New Roman" w:cs="Times New Roman"/>
-          <w:sz w:val="28"/>
-          <w:szCs w:val="28"/>
-        </w:rPr>
-      </w:pPr>
-      <w:r>
-        <w:rPr>
-          <w:rFonts w:ascii="Times New Roman" w:hAnsi="Times New Roman" w:cs="Times New Roman"/>
-          <w:sz w:val="28"/>
-          <w:szCs w:val="28"/>
-        </w:rPr>
-        <w:t xml:space="preserve">обучающийся </w:t>
-      </w:r>
-      <w:r>
-        <w:rPr>
-          <w:rFonts w:ascii="Times New Roman" w:hAnsi="Times New Roman" w:cs="Times New Roman"/>
-          <w:sz w:val="28"/>
-          <w:szCs w:val="28"/>
-        </w:rPr>
-        <w:t>&lt;&lt;COURSE&gt;&gt;</w:t>
-      </w:r>
-      <w:r>
-        <w:rPr>
-          <w:rFonts w:ascii="Times New Roman" w:hAnsi="Times New Roman" w:cs="Times New Roman"/>
-          <w:sz w:val="28"/>
-          <w:szCs w:val="28"/>
-        </w:rPr>
-        <w:t xml:space="preserve"> курса,</w:t>
-      </w:r>
-    </w:p>
-    <w:p>
-      <w:pPr>
-        <w:spacing w:after="0" w:line="360" w:lineRule="auto"/>
-        <w:ind w:left="6521"/>
-        <w:rPr>
-          <w:rFonts w:ascii="Times New Roman" w:hAnsi="Times New Roman" w:cs="Times New Roman"/>
-          <w:sz w:val="28"/>
-          <w:szCs w:val="28"/>
-        </w:rPr>
-      </w:pPr>
-      <w:r>
-        <w:rPr>
-          <w:rFonts w:ascii="Times New Roman" w:hAnsi="Times New Roman" w:cs="Times New Roman"/>
-          <w:sz w:val="28"/>
-          <w:szCs w:val="28"/>
-        </w:rPr>
-        <w:t>&lt;&lt;GROUP&gt;&gt;</w:t>
-      </w:r>
-      <w:r>
-        <w:rPr>
-          <w:rFonts w:ascii="Times New Roman" w:hAnsi="Times New Roman" w:cs="Times New Roman"/>
-          <w:sz w:val="28"/>
-          <w:szCs w:val="28"/>
-        </w:rPr>
-        <w:t xml:space="preserve"> группы</w:t>
-      </w:r>
-    </w:p>
-    <w:p>
-      <w:pPr>
-        <w:spacing w:after="0" w:line="360" w:lineRule="auto"/>
-        <w:ind w:left="6521"/>
-        <w:rPr>
-          <w:rFonts w:ascii="Times New Roman" w:hAnsi="Times New Roman" w:cs="Times New Roman"/>
-          <w:sz w:val="28"/>
-          <w:szCs w:val="28"/>
-        </w:rPr>
-      </w:pPr>
-      <w:r>
-        <w:rPr>
-          <w:rFonts w:ascii="Times New Roman" w:hAnsi="Times New Roman" w:cs="Times New Roman"/>
-          <w:sz w:val="28"/>
-          <w:szCs w:val="28"/>
-        </w:rPr>
-        <w:t xml:space="preserve">Специальности: </w:t>
-      </w:r>
-      <w:r>
-        <w:rPr>
-          <w:rFonts w:ascii="Times New Roman" w:hAnsi="Times New Roman" w:cs="Times New Roman"/>
-          <w:sz w:val="28"/>
-          <w:szCs w:val="28"/>
-        </w:rPr>
-        <w:t>&lt;&lt;SPECNUM&gt;&gt;</w:t>
-      </w:r>
-    </w:p>
-    <w:p>
-      <w:pPr>
-        <w:spacing w:after="0" w:line="360" w:lineRule="auto"/>
-        <w:ind w:left="6521"/>
-        <w:rPr>
-          <w:rFonts w:ascii="Times New Roman" w:hAnsi="Times New Roman" w:cs="Times New Roman"/>
-          <w:sz w:val="28"/>
-          <w:szCs w:val="28"/>
-        </w:rPr>
-      </w:pPr>
-      <w:r>
-        <w:rPr>
-          <w:rFonts w:ascii="Times New Roman" w:hAnsi="Times New Roman" w:cs="Times New Roman"/>
-          <w:sz w:val="28"/>
-          <w:szCs w:val="28"/>
-        </w:rPr>
-        <w:t>&lt;&lt;SPECTEXT&gt;&gt;</w:t>
-      </w:r>
-    </w:p>
-    <w:p>
-      <w:pPr>
-        <w:spacing w:after="0" w:line="360" w:lineRule="auto"/>
-        <w:ind w:left="6521"/>
-        <w:rPr>
-          <w:rFonts w:ascii="Times New Roman" w:hAnsi="Times New Roman" w:cs="Times New Roman"/>
-          <w:sz w:val="28"/>
-          <w:szCs w:val="28"/>
-        </w:rPr>
-      </w:pPr>
-      <w:r>
-        <w:rPr>
-          <w:rFonts w:ascii="Times New Roman" w:hAnsi="Times New Roman" w:cs="Times New Roman"/>
-          <w:sz w:val="28"/>
-          <w:szCs w:val="28"/>
-        </w:rPr>
-        <w:t>Руководитель проекта:</w:t>
-      </w:r>
-    </w:p>
-    <w:p>
-      <w:pPr>
-        <w:spacing w:after="0" w:line="360" w:lineRule="auto"/>
-        <w:ind w:left="6521"/>
-        <w:rPr>
-          <w:rFonts w:ascii="Times New Roman" w:hAnsi="Times New Roman" w:cs="Times New Roman"/>
-          <w:sz w:val="28"/>
-          <w:szCs w:val="28"/>
-        </w:rPr>
-      </w:pPr>
-      <w:r>
-        <w:rPr>
-          <w:rFonts w:ascii="Times New Roman" w:hAnsi="Times New Roman" w:cs="Times New Roman"/>
-          <w:sz w:val="28"/>
-          <w:szCs w:val="28"/>
-        </w:rPr>
-        <w:t>&lt;&lt;TEACHER&gt;&gt;</w:t>
-      </w:r>
-    </w:p>
-    <w:p>
-      <w:pPr>
-        <w:spacing w:after="0" w:line="360" w:lineRule="auto"/>
-        <w:ind w:left="6521"/>
-        <w:rPr>
-          <w:rFonts w:ascii="Times New Roman" w:hAnsi="Times New Roman" w:cs="Times New Roman"/>
-          <w:sz w:val="28"/>
-          <w:szCs w:val="28"/>
-        </w:rPr>
-      </w:pPr>
-    </w:p>
-    <w:p>
-      <w:pPr>
-        <w:jc w:val="center"/>
-        <w:rPr>
-          <w:rFonts w:ascii="Times New Roman" w:hAnsi="Times New Roman" w:cs="Times New Roman"/>
-          <w:sz w:val="28"/>
-          <w:szCs w:val="28"/>
-        </w:rPr>
-      </w:pPr>
-      <w:r>
-        <w:rPr>
-          <w:rFonts w:ascii="Times New Roman" w:hAnsi="Times New Roman" w:cs="Times New Roman"/>
-          <w:sz w:val="28"/>
-          <w:szCs w:val="28"/>
-        </w:rPr>
-        <w:t>Симферополь 2025</w:t>
-      </w:r>
     </w:p>
     <w:p>
       <w:pPr>
@@ -1581,7 +1581,7 @@
 </file>
 
 <file path=customXml/itemProps1.xml><?xml version="1.0" encoding="utf-8"?>
-<ds:datastoreItem xmlns:ds="http://schemas.openxmlformats.org/officeDocument/2006/customXml" ds:itemID="{CD9F08ED-78FA-4CBF-B92B-1840569DECBE}">
+<ds:datastoreItem xmlns:ds="http://schemas.openxmlformats.org/officeDocument/2006/customXml" ds:itemID="{DDA78F8A-C8C9-412C-BAE5-3C75CC72F53B}">
   <ds:schemaRefs>
     <ds:schemaRef ds:uri="http://schemas.openxmlformats.org/officeDocument/2006/bibliography"/>
   </ds:schemaRefs>
